--- a/svcaccount-px-backup-proc-rvw-doc-proj-01.docx
+++ b/svcaccount-px-backup-proc-rvw-doc-proj-01.docx
@@ -108,14 +108,7 @@
           <w:sz w:val="28"/>
           <w:szCs w:val="28"/>
         </w:rPr>
-        <w:t>1/</w:t>
-      </w:r>
-      <w:r>
-        <w:rPr>
-          <w:sz w:val="28"/>
-          <w:szCs w:val="28"/>
-        </w:rPr>
-        <w:t>23</w:t>
+        <w:t>2/19</w:t>
       </w:r>
       <w:r>
         <w:rPr>
@@ -171,13 +164,13 @@
       <w:r>
         <w:fldChar w:fldCharType="separate"/>
       </w:r>
-      <w:hyperlink w:anchor="_Toc155953148" w:history="1">
+      <w:hyperlink w:anchor="_Toc159220789" w:history="1">
         <w:r>
           <w:rPr>
             <w:rStyle w:val="Hyperlink"/>
             <w:noProof/>
           </w:rPr>
-          <w:t>POC Docs Overview</w:t>
+          <w:t>Concepts</w:t>
         </w:r>
         <w:r>
           <w:rPr>
@@ -198,7 +191,7 @@
             <w:noProof/>
             <w:webHidden/>
           </w:rPr>
-          <w:instrText xml:space="preserve"> PAGEREF _Toc155953148 \h </w:instrText>
+          <w:instrText xml:space="preserve"> PAGEREF _Toc159220789 \h </w:instrText>
         </w:r>
         <w:r>
           <w:rPr>
@@ -231,7 +224,7 @@
     </w:p>
     <w:p>
       <w:pPr>
-        <w:pStyle w:val="TOC1"/>
+        <w:pStyle w:val="TOC2"/>
         <w:tabs>
           <w:tab w:val="right" w:leader="dot" w:pos="9350"/>
         </w:tabs>
@@ -242,13 +235,13 @@
           <w14:ligatures w14:val="standardContextual"/>
         </w:rPr>
       </w:pPr>
-      <w:hyperlink w:anchor="_Toc155953149" w:history="1">
+      <w:hyperlink w:anchor="_Toc159220790" w:history="1">
         <w:r>
           <w:rPr>
             <w:rStyle w:val="Hyperlink"/>
             <w:noProof/>
           </w:rPr>
-          <w:t>Troubleshooting Overview</w:t>
+          <w:t>Binding</w:t>
         </w:r>
         <w:r>
           <w:rPr>
@@ -269,7 +262,7 @@
             <w:noProof/>
             <w:webHidden/>
           </w:rPr>
-          <w:instrText xml:space="preserve"> PAGEREF _Toc155953149 \h </w:instrText>
+          <w:instrText xml:space="preserve"> PAGEREF _Toc159220790 \h </w:instrText>
         </w:r>
         <w:r>
           <w:rPr>
@@ -289,7 +282,7 @@
             <w:noProof/>
             <w:webHidden/>
           </w:rPr>
-          <w:t>5</w:t>
+          <w:t>4</w:t>
         </w:r>
         <w:r>
           <w:rPr>
@@ -313,13 +306,13 @@
           <w14:ligatures w14:val="standardContextual"/>
         </w:rPr>
       </w:pPr>
-      <w:hyperlink w:anchor="_Toc155953150" w:history="1">
+      <w:hyperlink w:anchor="_Toc159220791" w:history="1">
         <w:r>
           <w:rPr>
             <w:rStyle w:val="Hyperlink"/>
             <w:noProof/>
           </w:rPr>
-          <w:t>Preliminary</w:t>
+          <w:t>ClusterRole</w:t>
         </w:r>
         <w:r>
           <w:rPr>
@@ -340,7 +333,7 @@
             <w:noProof/>
             <w:webHidden/>
           </w:rPr>
-          <w:instrText xml:space="preserve"> PAGEREF _Toc155953150 \h </w:instrText>
+          <w:instrText xml:space="preserve"> PAGEREF _Toc159220791 \h </w:instrText>
         </w:r>
         <w:r>
           <w:rPr>
@@ -360,7 +353,7 @@
             <w:noProof/>
             <w:webHidden/>
           </w:rPr>
-          <w:t>5</w:t>
+          <w:t>4</w:t>
         </w:r>
         <w:r>
           <w:rPr>
@@ -373,7 +366,7 @@
     </w:p>
     <w:p>
       <w:pPr>
-        <w:pStyle w:val="TOC1"/>
+        <w:pStyle w:val="TOC2"/>
         <w:tabs>
           <w:tab w:val="right" w:leader="dot" w:pos="9350"/>
         </w:tabs>
@@ -384,13 +377,13 @@
           <w14:ligatures w14:val="standardContextual"/>
         </w:rPr>
       </w:pPr>
-      <w:hyperlink w:anchor="_Toc155953151" w:history="1">
+      <w:hyperlink w:anchor="_Toc159220792" w:history="1">
         <w:r>
           <w:rPr>
             <w:rStyle w:val="Hyperlink"/>
             <w:noProof/>
           </w:rPr>
-          <w:t>Concepts</w:t>
+          <w:t>Role</w:t>
         </w:r>
         <w:r>
           <w:rPr>
@@ -411,7 +404,7 @@
             <w:noProof/>
             <w:webHidden/>
           </w:rPr>
-          <w:instrText xml:space="preserve"> PAGEREF _Toc155953151 \h </w:instrText>
+          <w:instrText xml:space="preserve"> PAGEREF _Toc159220792 \h </w:instrText>
         </w:r>
         <w:r>
           <w:rPr>
@@ -431,7 +424,7 @@
             <w:noProof/>
             <w:webHidden/>
           </w:rPr>
-          <w:t>6</w:t>
+          <w:t>4</w:t>
         </w:r>
         <w:r>
           <w:rPr>
@@ -444,7 +437,7 @@
     </w:p>
     <w:p>
       <w:pPr>
-        <w:pStyle w:val="TOC2"/>
+        <w:pStyle w:val="TOC1"/>
         <w:tabs>
           <w:tab w:val="right" w:leader="dot" w:pos="9350"/>
         </w:tabs>
@@ -455,13 +448,13 @@
           <w14:ligatures w14:val="standardContextual"/>
         </w:rPr>
       </w:pPr>
-      <w:hyperlink w:anchor="_Toc155953152" w:history="1">
+      <w:hyperlink w:anchor="_Toc159220793" w:history="1">
         <w:r>
           <w:rPr>
             <w:rStyle w:val="Hyperlink"/>
             <w:noProof/>
           </w:rPr>
-          <w:t>Binding</w:t>
+          <w:t>Procedures Overview</w:t>
         </w:r>
         <w:r>
           <w:rPr>
@@ -482,7 +475,7 @@
             <w:noProof/>
             <w:webHidden/>
           </w:rPr>
-          <w:instrText xml:space="preserve"> PAGEREF _Toc155953152 \h </w:instrText>
+          <w:instrText xml:space="preserve"> PAGEREF _Toc159220793 \h </w:instrText>
         </w:r>
         <w:r>
           <w:rPr>
@@ -502,7 +495,7 @@
             <w:noProof/>
             <w:webHidden/>
           </w:rPr>
-          <w:t>6</w:t>
+          <w:t>5</w:t>
         </w:r>
         <w:r>
           <w:rPr>
@@ -526,13 +519,13 @@
           <w14:ligatures w14:val="standardContextual"/>
         </w:rPr>
       </w:pPr>
-      <w:hyperlink w:anchor="_Toc155953153" w:history="1">
+      <w:hyperlink w:anchor="_Toc159220794" w:history="1">
         <w:r>
           <w:rPr>
             <w:rStyle w:val="Hyperlink"/>
             <w:noProof/>
           </w:rPr>
-          <w:t>ClusterRole</w:t>
+          <w:t>##  overview, Design Goals</w:t>
         </w:r>
         <w:r>
           <w:rPr>
@@ -553,7 +546,7 @@
             <w:noProof/>
             <w:webHidden/>
           </w:rPr>
-          <w:instrText xml:space="preserve"> PAGEREF _Toc155953153 \h </w:instrText>
+          <w:instrText xml:space="preserve"> PAGEREF _Toc159220794 \h </w:instrText>
         </w:r>
         <w:r>
           <w:rPr>
@@ -573,7 +566,7 @@
             <w:noProof/>
             <w:webHidden/>
           </w:rPr>
-          <w:t>6</w:t>
+          <w:t>5</w:t>
         </w:r>
         <w:r>
           <w:rPr>
@@ -586,7 +579,7 @@
     </w:p>
     <w:p>
       <w:pPr>
-        <w:pStyle w:val="TOC2"/>
+        <w:pStyle w:val="TOC1"/>
         <w:tabs>
           <w:tab w:val="right" w:leader="dot" w:pos="9350"/>
         </w:tabs>
@@ -597,13 +590,13 @@
           <w14:ligatures w14:val="standardContextual"/>
         </w:rPr>
       </w:pPr>
-      <w:hyperlink w:anchor="_Toc155953154" w:history="1">
+      <w:hyperlink w:anchor="_Toc159220795" w:history="1">
         <w:r>
           <w:rPr>
             <w:rStyle w:val="Hyperlink"/>
             <w:noProof/>
           </w:rPr>
-          <w:t>Role</w:t>
+          <w:t>All namespaces – PX-Backup ServiceAccount, ClusterRole, ClusterRoleBinding; ConfigMap Role, RoleBinding; ServiceAccount Secret Token</w:t>
         </w:r>
         <w:r>
           <w:rPr>
@@ -624,7 +617,7 @@
             <w:noProof/>
             <w:webHidden/>
           </w:rPr>
-          <w:instrText xml:space="preserve"> PAGEREF _Toc155953154 \h </w:instrText>
+          <w:instrText xml:space="preserve"> PAGEREF _Toc159220795 \h </w:instrText>
         </w:r>
         <w:r>
           <w:rPr>
@@ -657,7 +650,7 @@
     </w:p>
     <w:p>
       <w:pPr>
-        <w:pStyle w:val="TOC1"/>
+        <w:pStyle w:val="TOC2"/>
         <w:tabs>
           <w:tab w:val="right" w:leader="dot" w:pos="9350"/>
         </w:tabs>
@@ -668,13 +661,13 @@
           <w14:ligatures w14:val="standardContextual"/>
         </w:rPr>
       </w:pPr>
-      <w:hyperlink w:anchor="_Toc155953155" w:history="1">
+      <w:hyperlink w:anchor="_Toc159220796" w:history="1">
         <w:r>
           <w:rPr>
             <w:rStyle w:val="Hyperlink"/>
             <w:noProof/>
           </w:rPr>
-          <w:t>Procedures Overview</w:t>
+          <w:t>sa-px-backup-all.yaml</w:t>
         </w:r>
         <w:r>
           <w:rPr>
@@ -695,7 +688,7 @@
             <w:noProof/>
             <w:webHidden/>
           </w:rPr>
-          <w:instrText xml:space="preserve"> PAGEREF _Toc155953155 \h </w:instrText>
+          <w:instrText xml:space="preserve"> PAGEREF _Toc159220796 \h </w:instrText>
         </w:r>
         <w:r>
           <w:rPr>
@@ -715,7 +708,7 @@
             <w:noProof/>
             <w:webHidden/>
           </w:rPr>
-          <w:t>7</w:t>
+          <w:t>6</w:t>
         </w:r>
         <w:r>
           <w:rPr>
@@ -739,13 +732,13 @@
           <w14:ligatures w14:val="standardContextual"/>
         </w:rPr>
       </w:pPr>
-      <w:hyperlink w:anchor="_Toc155953156" w:history="1">
+      <w:hyperlink w:anchor="_Toc159220797" w:history="1">
         <w:r>
           <w:rPr>
             <w:rStyle w:val="Hyperlink"/>
             <w:noProof/>
           </w:rPr>
-          <w:t>##  overview, Design Goals</w:t>
+          <w:t>sa-px-backup - PX-Backup ServiceAccount</w:t>
         </w:r>
         <w:r>
           <w:rPr>
@@ -766,7 +759,7 @@
             <w:noProof/>
             <w:webHidden/>
           </w:rPr>
-          <w:instrText xml:space="preserve"> PAGEREF _Toc155953156 \h </w:instrText>
+          <w:instrText xml:space="preserve"> PAGEREF _Toc159220797 \h </w:instrText>
         </w:r>
         <w:r>
           <w:rPr>
@@ -786,7 +779,7 @@
             <w:noProof/>
             <w:webHidden/>
           </w:rPr>
-          <w:t>7</w:t>
+          <w:t>6</w:t>
         </w:r>
         <w:r>
           <w:rPr>
@@ -810,13 +803,13 @@
           <w14:ligatures w14:val="standardContextual"/>
         </w:rPr>
       </w:pPr>
-      <w:hyperlink w:anchor="_Toc155953157" w:history="1">
+      <w:hyperlink w:anchor="_Toc159220798" w:history="1">
         <w:r>
           <w:rPr>
             <w:rStyle w:val="Hyperlink"/>
             <w:noProof/>
           </w:rPr>
-          <w:t>## artifacts, resources prep</w:t>
+          <w:t>px-backup-all-clusterrole</w:t>
         </w:r>
         <w:r>
           <w:rPr>
@@ -837,7 +830,7 @@
             <w:noProof/>
             <w:webHidden/>
           </w:rPr>
-          <w:instrText xml:space="preserve"> PAGEREF _Toc155953157 \h </w:instrText>
+          <w:instrText xml:space="preserve"> PAGEREF _Toc159220798 \h </w:instrText>
         </w:r>
         <w:r>
           <w:rPr>
@@ -857,7 +850,7 @@
             <w:noProof/>
             <w:webHidden/>
           </w:rPr>
-          <w:t>7</w:t>
+          <w:t>6</w:t>
         </w:r>
         <w:r>
           <w:rPr>
@@ -881,13 +874,13 @@
           <w14:ligatures w14:val="standardContextual"/>
         </w:rPr>
       </w:pPr>
-      <w:hyperlink w:anchor="_Toc155953158" w:history="1">
+      <w:hyperlink w:anchor="_Toc159220799" w:history="1">
         <w:r>
           <w:rPr>
             <w:rStyle w:val="Hyperlink"/>
             <w:noProof/>
           </w:rPr>
-          <w:t>## environment prep</w:t>
+          <w:t>px-backup-all-clusterrolebinding</w:t>
         </w:r>
         <w:r>
           <w:rPr>
@@ -908,7 +901,7 @@
             <w:noProof/>
             <w:webHidden/>
           </w:rPr>
-          <w:instrText xml:space="preserve"> PAGEREF _Toc155953158 \h </w:instrText>
+          <w:instrText xml:space="preserve"> PAGEREF _Toc159220799 \h </w:instrText>
         </w:r>
         <w:r>
           <w:rPr>
@@ -928,7 +921,7 @@
             <w:noProof/>
             <w:webHidden/>
           </w:rPr>
-          <w:t>7</w:t>
+          <w:t>6</w:t>
         </w:r>
         <w:r>
           <w:rPr>
@@ -952,13 +945,13 @@
           <w14:ligatures w14:val="standardContextual"/>
         </w:rPr>
       </w:pPr>
-      <w:hyperlink w:anchor="_Toc155953159" w:history="1">
+      <w:hyperlink w:anchor="_Toc159220800" w:history="1">
         <w:r>
           <w:rPr>
             <w:rStyle w:val="Hyperlink"/>
             <w:noProof/>
           </w:rPr>
-          <w:t>## step-by-step procedures overview – also refer to svcaccount-px-backup-internal-proc-01.txt, svcaccount-px-backup-external-proc-01.txt</w:t>
+          <w:t>ks-configmap-role</w:t>
         </w:r>
         <w:r>
           <w:rPr>
@@ -979,7 +972,7 @@
             <w:noProof/>
             <w:webHidden/>
           </w:rPr>
-          <w:instrText xml:space="preserve"> PAGEREF _Toc155953159 \h </w:instrText>
+          <w:instrText xml:space="preserve"> PAGEREF _Toc159220800 \h </w:instrText>
         </w:r>
         <w:r>
           <w:rPr>
@@ -999,7 +992,7 @@
             <w:noProof/>
             <w:webHidden/>
           </w:rPr>
-          <w:t>7</w:t>
+          <w:t>6</w:t>
         </w:r>
         <w:r>
           <w:rPr>
@@ -1012,7 +1005,7 @@
     </w:p>
     <w:p>
       <w:pPr>
-        <w:pStyle w:val="TOC1"/>
+        <w:pStyle w:val="TOC2"/>
         <w:tabs>
           <w:tab w:val="right" w:leader="dot" w:pos="9350"/>
         </w:tabs>
@@ -1023,13 +1016,13 @@
           <w14:ligatures w14:val="standardContextual"/>
         </w:rPr>
       </w:pPr>
-      <w:hyperlink w:anchor="_Toc155953160" w:history="1">
+      <w:hyperlink w:anchor="_Toc159220801" w:history="1">
         <w:r>
           <w:rPr>
             <w:rStyle w:val="Hyperlink"/>
             <w:noProof/>
           </w:rPr>
-          <w:t>All namespaces – PX-Backup ServiceAccount, ClusterRole, ClusterRoleBinding; ConfigMap Role, RoleBinding; ServiceAccount Secret Token</w:t>
+          <w:t>ks-configmap-rolebinding</w:t>
         </w:r>
         <w:r>
           <w:rPr>
@@ -1050,7 +1043,7 @@
             <w:noProof/>
             <w:webHidden/>
           </w:rPr>
-          <w:instrText xml:space="preserve"> PAGEREF _Toc155953160 \h </w:instrText>
+          <w:instrText xml:space="preserve"> PAGEREF _Toc159220801 \h </w:instrText>
         </w:r>
         <w:r>
           <w:rPr>
@@ -1070,7 +1063,7 @@
             <w:noProof/>
             <w:webHidden/>
           </w:rPr>
-          <w:t>8</w:t>
+          <w:t>6</w:t>
         </w:r>
         <w:r>
           <w:rPr>
@@ -1094,13 +1087,13 @@
           <w14:ligatures w14:val="standardContextual"/>
         </w:rPr>
       </w:pPr>
-      <w:hyperlink w:anchor="_Toc155953161" w:history="1">
+      <w:hyperlink w:anchor="_Toc159220802" w:history="1">
         <w:r>
           <w:rPr>
             <w:rStyle w:val="Hyperlink"/>
             <w:noProof/>
           </w:rPr>
-          <w:t>sa-px-backup-all.yaml</w:t>
+          <w:t>sa-px-backup-secret</w:t>
         </w:r>
         <w:r>
           <w:rPr>
@@ -1121,7 +1114,7 @@
             <w:noProof/>
             <w:webHidden/>
           </w:rPr>
-          <w:instrText xml:space="preserve"> PAGEREF _Toc155953161 \h </w:instrText>
+          <w:instrText xml:space="preserve"> PAGEREF _Toc159220802 \h </w:instrText>
         </w:r>
         <w:r>
           <w:rPr>
@@ -1141,7 +1134,7 @@
             <w:noProof/>
             <w:webHidden/>
           </w:rPr>
-          <w:t>8</w:t>
+          <w:t>6</w:t>
         </w:r>
         <w:r>
           <w:rPr>
@@ -1154,7 +1147,7 @@
     </w:p>
     <w:p>
       <w:pPr>
-        <w:pStyle w:val="TOC2"/>
+        <w:pStyle w:val="TOC1"/>
         <w:tabs>
           <w:tab w:val="right" w:leader="dot" w:pos="9350"/>
         </w:tabs>
@@ -1165,13 +1158,13 @@
           <w14:ligatures w14:val="standardContextual"/>
         </w:rPr>
       </w:pPr>
-      <w:hyperlink w:anchor="_Toc155953162" w:history="1">
+      <w:hyperlink w:anchor="_Toc159220803" w:history="1">
         <w:r>
           <w:rPr>
             <w:rStyle w:val="Hyperlink"/>
             <w:noProof/>
           </w:rPr>
-          <w:t>sa-px-backup - PX-Backup ServiceAccount</w:t>
+          <w:t>config_sa-px-backup - ; ServiceAccount Kubeconfig</w:t>
         </w:r>
         <w:r>
           <w:rPr>
@@ -1192,7 +1185,7 @@
             <w:noProof/>
             <w:webHidden/>
           </w:rPr>
-          <w:instrText xml:space="preserve"> PAGEREF _Toc155953162 \h </w:instrText>
+          <w:instrText xml:space="preserve"> PAGEREF _Toc159220803 \h </w:instrText>
         </w:r>
         <w:r>
           <w:rPr>
@@ -1236,13 +1229,13 @@
           <w14:ligatures w14:val="standardContextual"/>
         </w:rPr>
       </w:pPr>
-      <w:hyperlink w:anchor="_Toc155953163" w:history="1">
+      <w:hyperlink w:anchor="_Toc159220804" w:history="1">
         <w:r>
           <w:rPr>
             <w:rStyle w:val="Hyperlink"/>
             <w:noProof/>
           </w:rPr>
-          <w:t>px-backup-all-clusterrole</w:t>
+          <w:t>get service account sa-px-backup token</w:t>
         </w:r>
         <w:r>
           <w:rPr>
@@ -1263,7 +1256,7 @@
             <w:noProof/>
             <w:webHidden/>
           </w:rPr>
-          <w:instrText xml:space="preserve"> PAGEREF _Toc155953163 \h </w:instrText>
+          <w:instrText xml:space="preserve"> PAGEREF _Toc159220804 \h </w:instrText>
         </w:r>
         <w:r>
           <w:rPr>
@@ -1307,13 +1300,13 @@
           <w14:ligatures w14:val="standardContextual"/>
         </w:rPr>
       </w:pPr>
-      <w:hyperlink w:anchor="_Toc155953164" w:history="1">
+      <w:hyperlink w:anchor="_Toc159220805" w:history="1">
         <w:r>
           <w:rPr>
             <w:rStyle w:val="Hyperlink"/>
             <w:noProof/>
           </w:rPr>
-          <w:t>px-backup-all-clusterrolebinding</w:t>
+          <w:t>this will be inserted in config_sa-px-backup users.name.token</w:t>
         </w:r>
         <w:r>
           <w:rPr>
@@ -1334,7 +1327,7 @@
             <w:noProof/>
             <w:webHidden/>
           </w:rPr>
-          <w:instrText xml:space="preserve"> PAGEREF _Toc155953164 \h </w:instrText>
+          <w:instrText xml:space="preserve"> PAGEREF _Toc159220805 \h </w:instrText>
         </w:r>
         <w:r>
           <w:rPr>
@@ -1378,13 +1371,13 @@
           <w14:ligatures w14:val="standardContextual"/>
         </w:rPr>
       </w:pPr>
-      <w:hyperlink w:anchor="_Toc155953165" w:history="1">
+      <w:hyperlink w:anchor="_Toc159220806" w:history="1">
         <w:r>
           <w:rPr>
             <w:rStyle w:val="Hyperlink"/>
             <w:noProof/>
           </w:rPr>
-          <w:t>ks-configmap-role</w:t>
+          <w:t>get service account sa-px-backup certificate</w:t>
         </w:r>
         <w:r>
           <w:rPr>
@@ -1405,7 +1398,7 @@
             <w:noProof/>
             <w:webHidden/>
           </w:rPr>
-          <w:instrText xml:space="preserve"> PAGEREF _Toc155953165 \h </w:instrText>
+          <w:instrText xml:space="preserve"> PAGEREF _Toc159220806 \h </w:instrText>
         </w:r>
         <w:r>
           <w:rPr>
@@ -1449,13 +1442,13 @@
           <w14:ligatures w14:val="standardContextual"/>
         </w:rPr>
       </w:pPr>
-      <w:hyperlink w:anchor="_Toc155953166" w:history="1">
+      <w:hyperlink w:anchor="_Toc159220807" w:history="1">
         <w:r>
           <w:rPr>
             <w:rStyle w:val="Hyperlink"/>
             <w:noProof/>
           </w:rPr>
-          <w:t>ks-configmap-rolebinding</w:t>
+          <w:t>config_sa-px-backup</w:t>
         </w:r>
         <w:r>
           <w:rPr>
@@ -1476,7 +1469,7 @@
             <w:noProof/>
             <w:webHidden/>
           </w:rPr>
-          <w:instrText xml:space="preserve"> PAGEREF _Toc155953166 \h </w:instrText>
+          <w:instrText xml:space="preserve"> PAGEREF _Toc159220807 \h </w:instrText>
         </w:r>
         <w:r>
           <w:rPr>
@@ -1496,7 +1489,7 @@
             <w:noProof/>
             <w:webHidden/>
           </w:rPr>
-          <w:t>8</w:t>
+          <w:t>10</w:t>
         </w:r>
         <w:r>
           <w:rPr>
@@ -1520,13 +1513,13 @@
           <w14:ligatures w14:val="standardContextual"/>
         </w:rPr>
       </w:pPr>
-      <w:hyperlink w:anchor="_Toc155953167" w:history="1">
+      <w:hyperlink w:anchor="_Toc159220808" w:history="1">
         <w:r>
           <w:rPr>
             <w:rStyle w:val="Hyperlink"/>
             <w:noProof/>
           </w:rPr>
-          <w:t>sa-px-backup-secret</w:t>
+          <w:t>Copy existing admin kubeconfig to what will be svc account kubeconfig - cp config_dr-apps-01 config_sa-px-backup</w:t>
         </w:r>
         <w:r>
           <w:rPr>
@@ -1547,7 +1540,7 @@
             <w:noProof/>
             <w:webHidden/>
           </w:rPr>
-          <w:instrText xml:space="preserve"> PAGEREF _Toc155953167 \h </w:instrText>
+          <w:instrText xml:space="preserve"> PAGEREF _Toc159220808 \h </w:instrText>
         </w:r>
         <w:r>
           <w:rPr>
@@ -1567,7 +1560,7 @@
             <w:noProof/>
             <w:webHidden/>
           </w:rPr>
-          <w:t>8</w:t>
+          <w:t>12</w:t>
         </w:r>
         <w:r>
           <w:rPr>
@@ -1580,7 +1573,7 @@
     </w:p>
     <w:p>
       <w:pPr>
-        <w:pStyle w:val="TOC1"/>
+        <w:pStyle w:val="TOC2"/>
         <w:tabs>
           <w:tab w:val="right" w:leader="dot" w:pos="9350"/>
         </w:tabs>
@@ -1591,13 +1584,13 @@
           <w14:ligatures w14:val="standardContextual"/>
         </w:rPr>
       </w:pPr>
-      <w:hyperlink w:anchor="_Toc155953168" w:history="1">
+      <w:hyperlink w:anchor="_Toc159220809" w:history="1">
         <w:r>
           <w:rPr>
             <w:rStyle w:val="Hyperlink"/>
             <w:noProof/>
           </w:rPr>
-          <w:t>config_sa-px-backup - ; ServiceAccount Kubeconfig</w:t>
+          <w:t>Copy/paste all to/from vanilla text editor with no Word Wrap</w:t>
         </w:r>
         <w:r>
           <w:rPr>
@@ -1618,7 +1611,7 @@
             <w:noProof/>
             <w:webHidden/>
           </w:rPr>
-          <w:instrText xml:space="preserve"> PAGEREF _Toc155953168 \h </w:instrText>
+          <w:instrText xml:space="preserve"> PAGEREF _Toc159220809 \h </w:instrText>
         </w:r>
         <w:r>
           <w:rPr>
@@ -1638,7 +1631,7 @@
             <w:noProof/>
             <w:webHidden/>
           </w:rPr>
-          <w:t>10</w:t>
+          <w:t>12</w:t>
         </w:r>
         <w:r>
           <w:rPr>
@@ -1651,7 +1644,7 @@
     </w:p>
     <w:p>
       <w:pPr>
-        <w:pStyle w:val="TOC2"/>
+        <w:pStyle w:val="TOC1"/>
         <w:tabs>
           <w:tab w:val="right" w:leader="dot" w:pos="9350"/>
         </w:tabs>
@@ -1662,13 +1655,13 @@
           <w14:ligatures w14:val="standardContextual"/>
         </w:rPr>
       </w:pPr>
-      <w:hyperlink w:anchor="_Toc155953169" w:history="1">
+      <w:hyperlink w:anchor="_Toc159220810" w:history="1">
         <w:r>
           <w:rPr>
             <w:rStyle w:val="Hyperlink"/>
             <w:noProof/>
           </w:rPr>
-          <w:t>get service account sa-px-backup token</w:t>
+          <w:t>Administrator kubeconfig - /etc/kubernetes/admin.conf – test for cluster access, default permissions</w:t>
         </w:r>
         <w:r>
           <w:rPr>
@@ -1689,7 +1682,7 @@
             <w:noProof/>
             <w:webHidden/>
           </w:rPr>
-          <w:instrText xml:space="preserve"> PAGEREF _Toc155953169 \h </w:instrText>
+          <w:instrText xml:space="preserve"> PAGEREF _Toc159220810 \h </w:instrText>
         </w:r>
         <w:r>
           <w:rPr>
@@ -1709,7 +1702,7 @@
             <w:noProof/>
             <w:webHidden/>
           </w:rPr>
-          <w:t>10</w:t>
+          <w:t>13</w:t>
         </w:r>
         <w:r>
           <w:rPr>
@@ -1733,13 +1726,13 @@
           <w14:ligatures w14:val="standardContextual"/>
         </w:rPr>
       </w:pPr>
-      <w:hyperlink w:anchor="_Toc155953170" w:history="1">
+      <w:hyperlink w:anchor="_Toc159220811" w:history="1">
         <w:r>
           <w:rPr>
             <w:rStyle w:val="Hyperlink"/>
             <w:noProof/>
           </w:rPr>
-          <w:t>get service account sa-px-backup certificate</w:t>
+          <w:t>Overview</w:t>
         </w:r>
         <w:r>
           <w:rPr>
@@ -1760,7 +1753,7 @@
             <w:noProof/>
             <w:webHidden/>
           </w:rPr>
-          <w:instrText xml:space="preserve"> PAGEREF _Toc155953170 \h </w:instrText>
+          <w:instrText xml:space="preserve"> PAGEREF _Toc159220811 \h </w:instrText>
         </w:r>
         <w:r>
           <w:rPr>
@@ -1780,7 +1773,7 @@
             <w:noProof/>
             <w:webHidden/>
           </w:rPr>
-          <w:t>10</w:t>
+          <w:t>13</w:t>
         </w:r>
         <w:r>
           <w:rPr>
@@ -1804,13 +1797,13 @@
           <w14:ligatures w14:val="standardContextual"/>
         </w:rPr>
       </w:pPr>
-      <w:hyperlink w:anchor="_Toc155953171" w:history="1">
+      <w:hyperlink w:anchor="_Toc159220812" w:history="1">
         <w:r>
           <w:rPr>
             <w:rStyle w:val="Hyperlink"/>
             <w:noProof/>
           </w:rPr>
-          <w:t>config_sa-px-backup</w:t>
+          <w:t>sudo kubeadm certs check-expiration - check expiration on cluster certificates including admin.conf</w:t>
         </w:r>
         <w:r>
           <w:rPr>
@@ -1831,7 +1824,7 @@
             <w:noProof/>
             <w:webHidden/>
           </w:rPr>
-          <w:instrText xml:space="preserve"> PAGEREF _Toc155953171 \h </w:instrText>
+          <w:instrText xml:space="preserve"> PAGEREF _Toc159220812 \h </w:instrText>
         </w:r>
         <w:r>
           <w:rPr>
@@ -1851,7 +1844,7 @@
             <w:noProof/>
             <w:webHidden/>
           </w:rPr>
-          <w:t>11</w:t>
+          <w:t>13</w:t>
         </w:r>
         <w:r>
           <w:rPr>
@@ -1864,7 +1857,7 @@
     </w:p>
     <w:p>
       <w:pPr>
-        <w:pStyle w:val="TOC1"/>
+        <w:pStyle w:val="TOC2"/>
         <w:tabs>
           <w:tab w:val="right" w:leader="dot" w:pos="9350"/>
         </w:tabs>
@@ -1875,13 +1868,13 @@
           <w14:ligatures w14:val="standardContextual"/>
         </w:rPr>
       </w:pPr>
-      <w:hyperlink w:anchor="_Toc155953172" w:history="1">
+      <w:hyperlink w:anchor="_Toc159220813" w:history="1">
         <w:r>
           <w:rPr>
             <w:rStyle w:val="Hyperlink"/>
             <w:noProof/>
           </w:rPr>
-          <w:t>## 10/26/2023 Next Steps</w:t>
+          <w:t>Run from control plane node with elevated privileges</w:t>
         </w:r>
         <w:r>
           <w:rPr>
@@ -1902,7 +1895,7 @@
             <w:noProof/>
             <w:webHidden/>
           </w:rPr>
-          <w:instrText xml:space="preserve"> PAGEREF _Toc155953172 \h </w:instrText>
+          <w:instrText xml:space="preserve"> PAGEREF _Toc159220813 \h </w:instrText>
         </w:r>
         <w:r>
           <w:rPr>
@@ -1935,7 +1928,7 @@
     </w:p>
     <w:p>
       <w:pPr>
-        <w:pStyle w:val="TOC2"/>
+        <w:pStyle w:val="TOC1"/>
         <w:tabs>
           <w:tab w:val="right" w:leader="dot" w:pos="9350"/>
         </w:tabs>
@@ -1946,13 +1939,13 @@
           <w14:ligatures w14:val="standardContextual"/>
         </w:rPr>
       </w:pPr>
-      <w:hyperlink w:anchor="_Toc155953173" w:history="1">
+      <w:hyperlink w:anchor="_Toc159220814" w:history="1">
         <w:r>
           <w:rPr>
             <w:rStyle w:val="Hyperlink"/>
             <w:noProof/>
           </w:rPr>
-          <w:t>sa-px-backup-default.yaml</w:t>
+          <w:t>Logs</w:t>
         </w:r>
         <w:r>
           <w:rPr>
@@ -1973,7 +1966,7 @@
             <w:noProof/>
             <w:webHidden/>
           </w:rPr>
-          <w:instrText xml:space="preserve"> PAGEREF _Toc155953173 \h </w:instrText>
+          <w:instrText xml:space="preserve"> PAGEREF _Toc159220814 \h </w:instrText>
         </w:r>
         <w:r>
           <w:rPr>
@@ -1993,7 +1986,7 @@
             <w:noProof/>
             <w:webHidden/>
           </w:rPr>
-          <w:t>13</w:t>
+          <w:t>14</w:t>
         </w:r>
         <w:r>
           <w:rPr>
@@ -2006,7 +1999,7 @@
     </w:p>
     <w:p>
       <w:pPr>
-        <w:pStyle w:val="TOC2"/>
+        <w:pStyle w:val="TOC1"/>
         <w:tabs>
           <w:tab w:val="right" w:leader="dot" w:pos="9350"/>
         </w:tabs>
@@ -2017,13 +2010,13 @@
           <w14:ligatures w14:val="standardContextual"/>
         </w:rPr>
       </w:pPr>
-      <w:hyperlink w:anchor="_Toc155953174" w:history="1">
+      <w:hyperlink w:anchor="_Toc159220815" w:history="1">
         <w:r>
           <w:rPr>
             <w:rStyle w:val="Hyperlink"/>
             <w:noProof/>
           </w:rPr>
-          <w:t>sa-px-backup-default - PX-Backup ServiceAccount</w:t>
+          <w:t>Troubleshooting</w:t>
         </w:r>
         <w:r>
           <w:rPr>
@@ -2044,7 +2037,7 @@
             <w:noProof/>
             <w:webHidden/>
           </w:rPr>
-          <w:instrText xml:space="preserve"> PAGEREF _Toc155953174 \h </w:instrText>
+          <w:instrText xml:space="preserve"> PAGEREF _Toc159220815 \h </w:instrText>
         </w:r>
         <w:r>
           <w:rPr>
@@ -2064,7 +2057,7 @@
             <w:noProof/>
             <w:webHidden/>
           </w:rPr>
-          <w:t>13</w:t>
+          <w:t>15</w:t>
         </w:r>
         <w:r>
           <w:rPr>
@@ -2077,7 +2070,7 @@
     </w:p>
     <w:p>
       <w:pPr>
-        <w:pStyle w:val="TOC2"/>
+        <w:pStyle w:val="TOC1"/>
         <w:tabs>
           <w:tab w:val="right" w:leader="dot" w:pos="9350"/>
         </w:tabs>
@@ -2088,13 +2081,13 @@
           <w14:ligatures w14:val="standardContextual"/>
         </w:rPr>
       </w:pPr>
-      <w:hyperlink w:anchor="_Toc155953175" w:history="1">
+      <w:hyperlink w:anchor="_Toc159220816" w:history="1">
         <w:r>
           <w:rPr>
             <w:rStyle w:val="Hyperlink"/>
             <w:noProof/>
           </w:rPr>
-          <w:t>px-backup-default-clusterrole</w:t>
+          <w:t>Resources</w:t>
         </w:r>
         <w:r>
           <w:rPr>
@@ -2115,7 +2108,7 @@
             <w:noProof/>
             <w:webHidden/>
           </w:rPr>
-          <w:instrText xml:space="preserve"> PAGEREF _Toc155953175 \h </w:instrText>
+          <w:instrText xml:space="preserve"> PAGEREF _Toc159220816 \h </w:instrText>
         </w:r>
         <w:r>
           <w:rPr>
@@ -2135,7 +2128,7 @@
             <w:noProof/>
             <w:webHidden/>
           </w:rPr>
-          <w:t>13</w:t>
+          <w:t>16</w:t>
         </w:r>
         <w:r>
           <w:rPr>
@@ -2159,13 +2152,13 @@
           <w14:ligatures w14:val="standardContextual"/>
         </w:rPr>
       </w:pPr>
-      <w:hyperlink w:anchor="_Toc155953176" w:history="1">
+      <w:hyperlink w:anchor="_Toc159220817" w:history="1">
         <w:r>
           <w:rPr>
             <w:rStyle w:val="Hyperlink"/>
             <w:noProof/>
           </w:rPr>
-          <w:t>px-backup-default-rolebinding</w:t>
+          <w:t>Adding a Service Account Authentication Token to a Kubeconfig File</w:t>
         </w:r>
         <w:r>
           <w:rPr>
@@ -2186,7 +2179,7 @@
             <w:noProof/>
             <w:webHidden/>
           </w:rPr>
-          <w:instrText xml:space="preserve"> PAGEREF _Toc155953176 \h </w:instrText>
+          <w:instrText xml:space="preserve"> PAGEREF _Toc159220817 \h </w:instrText>
         </w:r>
         <w:r>
           <w:rPr>
@@ -2206,7 +2199,7 @@
             <w:noProof/>
             <w:webHidden/>
           </w:rPr>
-          <w:t>13</w:t>
+          <w:t>16</w:t>
         </w:r>
         <w:r>
           <w:rPr>
@@ -2230,13 +2223,13 @@
           <w14:ligatures w14:val="standardContextual"/>
         </w:rPr>
       </w:pPr>
-      <w:hyperlink w:anchor="_Toc155953177" w:history="1">
+      <w:hyperlink w:anchor="_Toc159220818" w:history="1">
         <w:r>
           <w:rPr>
             <w:rStyle w:val="Hyperlink"/>
             <w:noProof/>
           </w:rPr>
-          <w:t>ks-configmap-role</w:t>
+          <w:t>app-with-px-backup – Tom Lapp GitHub</w:t>
         </w:r>
         <w:r>
           <w:rPr>
@@ -2257,7 +2250,7 @@
             <w:noProof/>
             <w:webHidden/>
           </w:rPr>
-          <w:instrText xml:space="preserve"> PAGEREF _Toc155953177 \h </w:instrText>
+          <w:instrText xml:space="preserve"> PAGEREF _Toc159220818 \h </w:instrText>
         </w:r>
         <w:r>
           <w:rPr>
@@ -2277,7 +2270,7 @@
             <w:noProof/>
             <w:webHidden/>
           </w:rPr>
-          <w:t>13</w:t>
+          <w:t>16</w:t>
         </w:r>
         <w:r>
           <w:rPr>
@@ -2301,13 +2294,13 @@
           <w14:ligatures w14:val="standardContextual"/>
         </w:rPr>
       </w:pPr>
-      <w:hyperlink w:anchor="_Toc155953178" w:history="1">
+      <w:hyperlink w:anchor="_Toc159220819" w:history="1">
         <w:r>
           <w:rPr>
             <w:rStyle w:val="Hyperlink"/>
             <w:noProof/>
           </w:rPr>
-          <w:t>ks-configmap-rolebinding</w:t>
+          <w:t>Certificate Management with kubeadm</w:t>
         </w:r>
         <w:r>
           <w:rPr>
@@ -2328,7 +2321,7 @@
             <w:noProof/>
             <w:webHidden/>
           </w:rPr>
-          <w:instrText xml:space="preserve"> PAGEREF _Toc155953178 \h </w:instrText>
+          <w:instrText xml:space="preserve"> PAGEREF _Toc159220819 \h </w:instrText>
         </w:r>
         <w:r>
           <w:rPr>
@@ -2348,7 +2341,7 @@
             <w:noProof/>
             <w:webHidden/>
           </w:rPr>
-          <w:t>13</w:t>
+          <w:t>16</w:t>
         </w:r>
         <w:r>
           <w:rPr>
@@ -2372,13 +2365,13 @@
           <w14:ligatures w14:val="standardContextual"/>
         </w:rPr>
       </w:pPr>
-      <w:hyperlink w:anchor="_Toc155953179" w:history="1">
+      <w:hyperlink w:anchor="_Toc159220820" w:history="1">
         <w:r>
           <w:rPr>
             <w:rStyle w:val="Hyperlink"/>
             <w:noProof/>
           </w:rPr>
-          <w:t>sa-px-backup-default-secret</w:t>
+          <w:t>Configure Service Accounts for Pods | Kubernetes</w:t>
         </w:r>
         <w:r>
           <w:rPr>
@@ -2399,7 +2392,7 @@
             <w:noProof/>
             <w:webHidden/>
           </w:rPr>
-          <w:instrText xml:space="preserve"> PAGEREF _Toc155953179 \h </w:instrText>
+          <w:instrText xml:space="preserve"> PAGEREF _Toc159220820 \h </w:instrText>
         </w:r>
         <w:r>
           <w:rPr>
@@ -2419,7 +2412,7 @@
             <w:noProof/>
             <w:webHidden/>
           </w:rPr>
-          <w:t>13</w:t>
+          <w:t>16</w:t>
         </w:r>
         <w:r>
           <w:rPr>
@@ -2443,13 +2436,13 @@
           <w14:ligatures w14:val="standardContextual"/>
         </w:rPr>
       </w:pPr>
-      <w:hyperlink w:anchor="_Toc155953180" w:history="1">
+      <w:hyperlink w:anchor="_Toc159220821" w:history="1">
         <w:r>
           <w:rPr>
             <w:rStyle w:val="Hyperlink"/>
             <w:noProof/>
           </w:rPr>
-          <w:t>config_sa-px-backup-default</w:t>
+          <w:t>Grant access to a namespace for non-admin user – PX-Backup</w:t>
         </w:r>
         <w:r>
           <w:rPr>
@@ -2470,7 +2463,7 @@
             <w:noProof/>
             <w:webHidden/>
           </w:rPr>
-          <w:instrText xml:space="preserve"> PAGEREF _Toc155953180 \h </w:instrText>
+          <w:instrText xml:space="preserve"> PAGEREF _Toc159220821 \h </w:instrText>
         </w:r>
         <w:r>
           <w:rPr>
@@ -2490,7 +2483,7 @@
             <w:noProof/>
             <w:webHidden/>
           </w:rPr>
-          <w:t>13</w:t>
+          <w:t>16</w:t>
         </w:r>
         <w:r>
           <w:rPr>
@@ -2514,13 +2507,13 @@
           <w14:ligatures w14:val="standardContextual"/>
         </w:rPr>
       </w:pPr>
-      <w:hyperlink w:anchor="_Toc155953181" w:history="1">
+      <w:hyperlink w:anchor="_Toc159220822" w:history="1">
         <w:r>
           <w:rPr>
             <w:rStyle w:val="Hyperlink"/>
             <w:noProof/>
           </w:rPr>
-          <w:t>Add as or-cluster03-default</w:t>
+          <w:t>How To Create Kubernetes Service Account For API Access</w:t>
         </w:r>
         <w:r>
           <w:rPr>
@@ -2541,7 +2534,7 @@
             <w:noProof/>
             <w:webHidden/>
           </w:rPr>
-          <w:instrText xml:space="preserve"> PAGEREF _Toc155953181 \h </w:instrText>
+          <w:instrText xml:space="preserve"> PAGEREF _Toc159220822 \h </w:instrText>
         </w:r>
         <w:r>
           <w:rPr>
@@ -2561,7 +2554,7 @@
             <w:noProof/>
             <w:webHidden/>
           </w:rPr>
-          <w:t>13</w:t>
+          <w:t>16</w:t>
         </w:r>
         <w:r>
           <w:rPr>
@@ -2574,7 +2567,7 @@
     </w:p>
     <w:p>
       <w:pPr>
-        <w:pStyle w:val="TOC1"/>
+        <w:pStyle w:val="TOC2"/>
         <w:tabs>
           <w:tab w:val="right" w:leader="dot" w:pos="9350"/>
         </w:tabs>
@@ -2585,13 +2578,13 @@
           <w14:ligatures w14:val="standardContextual"/>
         </w:rPr>
       </w:pPr>
-      <w:hyperlink w:anchor="_Toc155953182" w:history="1">
+      <w:hyperlink w:anchor="_Toc159220823" w:history="1">
         <w:r>
           <w:rPr>
             <w:rStyle w:val="Hyperlink"/>
             <w:noProof/>
           </w:rPr>
-          <w:t>svcaccount-px-backup-proc-rvw-doc-proj-02</w:t>
+          <w:t>How to regenerate Service Account tokens in Kubernetes | Support | SUSE</w:t>
         </w:r>
         <w:r>
           <w:rPr>
@@ -2612,7 +2605,7 @@
             <w:noProof/>
             <w:webHidden/>
           </w:rPr>
-          <w:instrText xml:space="preserve"> PAGEREF _Toc155953182 \h </w:instrText>
+          <w:instrText xml:space="preserve"> PAGEREF _Toc159220823 \h </w:instrText>
         </w:r>
         <w:r>
           <w:rPr>
@@ -2632,7 +2625,7 @@
             <w:noProof/>
             <w:webHidden/>
           </w:rPr>
-          <w:t>14</w:t>
+          <w:t>16</w:t>
         </w:r>
         <w:r>
           <w:rPr>
@@ -2645,7 +2638,7 @@
     </w:p>
     <w:p>
       <w:pPr>
-        <w:pStyle w:val="TOC1"/>
+        <w:pStyle w:val="TOC2"/>
         <w:tabs>
           <w:tab w:val="right" w:leader="dot" w:pos="9350"/>
         </w:tabs>
@@ -2656,13 +2649,13 @@
           <w14:ligatures w14:val="standardContextual"/>
         </w:rPr>
       </w:pPr>
-      <w:hyperlink w:anchor="_Toc155953183" w:history="1">
+      <w:hyperlink w:anchor="_Toc159220824" w:history="1">
         <w:r>
           <w:rPr>
             <w:rStyle w:val="Hyperlink"/>
             <w:noProof/>
           </w:rPr>
-          <w:t>Logs</w:t>
+          <w:t>How to Use ClusterRoleBinding With A ServiceAccount in All Namespaces (or a few)</w:t>
         </w:r>
         <w:r>
           <w:rPr>
@@ -2683,7 +2676,7 @@
             <w:noProof/>
             <w:webHidden/>
           </w:rPr>
-          <w:instrText xml:space="preserve"> PAGEREF _Toc155953183 \h </w:instrText>
+          <w:instrText xml:space="preserve"> PAGEREF _Toc159220824 \h </w:instrText>
         </w:r>
         <w:r>
           <w:rPr>
@@ -2703,7 +2696,7 @@
             <w:noProof/>
             <w:webHidden/>
           </w:rPr>
-          <w:t>15</w:t>
+          <w:t>16</w:t>
         </w:r>
         <w:r>
           <w:rPr>
@@ -2716,7 +2709,7 @@
     </w:p>
     <w:p>
       <w:pPr>
-        <w:pStyle w:val="TOC1"/>
+        <w:pStyle w:val="TOC2"/>
         <w:tabs>
           <w:tab w:val="right" w:leader="dot" w:pos="9350"/>
         </w:tabs>
@@ -2727,13 +2720,13 @@
           <w14:ligatures w14:val="standardContextual"/>
         </w:rPr>
       </w:pPr>
-      <w:hyperlink w:anchor="_Toc155953184" w:history="1">
+      <w:hyperlink w:anchor="_Toc159220825" w:history="1">
         <w:r>
           <w:rPr>
             <w:rStyle w:val="Hyperlink"/>
             <w:noProof/>
           </w:rPr>
-          <w:t>Troubleshooting</w:t>
+          <w:t>jwt - Set Expiry of Kubernetes service tokens - Stack Overflow</w:t>
         </w:r>
         <w:r>
           <w:rPr>
@@ -2754,7 +2747,7 @@
             <w:noProof/>
             <w:webHidden/>
           </w:rPr>
-          <w:instrText xml:space="preserve"> PAGEREF _Toc155953184 \h </w:instrText>
+          <w:instrText xml:space="preserve"> PAGEREF _Toc159220825 \h </w:instrText>
         </w:r>
         <w:r>
           <w:rPr>
@@ -2787,7 +2780,7 @@
     </w:p>
     <w:p>
       <w:pPr>
-        <w:pStyle w:val="TOC1"/>
+        <w:pStyle w:val="TOC2"/>
         <w:tabs>
           <w:tab w:val="right" w:leader="dot" w:pos="9350"/>
         </w:tabs>
@@ -2798,13 +2791,13 @@
           <w14:ligatures w14:val="standardContextual"/>
         </w:rPr>
       </w:pPr>
-      <w:hyperlink w:anchor="_Toc155953185" w:history="1">
+      <w:hyperlink w:anchor="_Toc159220826" w:history="1">
         <w:r>
           <w:rPr>
             <w:rStyle w:val="Hyperlink"/>
             <w:noProof/>
           </w:rPr>
-          <w:t>Resources</w:t>
+          <w:t>Managing Service Accounts</w:t>
         </w:r>
         <w:r>
           <w:rPr>
@@ -2825,7 +2818,7 @@
             <w:noProof/>
             <w:webHidden/>
           </w:rPr>
-          <w:instrText xml:space="preserve"> PAGEREF _Toc155953185 \h </w:instrText>
+          <w:instrText xml:space="preserve"> PAGEREF _Toc159220826 \h </w:instrText>
         </w:r>
         <w:r>
           <w:rPr>
@@ -2845,7 +2838,7 @@
             <w:noProof/>
             <w:webHidden/>
           </w:rPr>
-          <w:t>17</w:t>
+          <w:t>16</w:t>
         </w:r>
         <w:r>
           <w:rPr>
@@ -2869,13 +2862,13 @@
           <w14:ligatures w14:val="standardContextual"/>
         </w:rPr>
       </w:pPr>
-      <w:hyperlink w:anchor="_Toc155953186" w:history="1">
+      <w:hyperlink w:anchor="_Toc159220827" w:history="1">
         <w:r>
           <w:rPr>
             <w:rStyle w:val="Hyperlink"/>
             <w:noProof/>
           </w:rPr>
-          <w:t>Adding a Service Account Authentication Token to a Kubeconfig File</w:t>
+          <w:t>TokenRequest API</w:t>
         </w:r>
         <w:r>
           <w:rPr>
@@ -2896,7 +2889,7 @@
             <w:noProof/>
             <w:webHidden/>
           </w:rPr>
-          <w:instrText xml:space="preserve"> PAGEREF _Toc155953186 \h </w:instrText>
+          <w:instrText xml:space="preserve"> PAGEREF _Toc159220827 \h </w:instrText>
         </w:r>
         <w:r>
           <w:rPr>
@@ -2916,646 +2909,7 @@
             <w:noProof/>
             <w:webHidden/>
           </w:rPr>
-          <w:t>17</w:t>
-        </w:r>
-        <w:r>
-          <w:rPr>
-            <w:noProof/>
-            <w:webHidden/>
-          </w:rPr>
-          <w:fldChar w:fldCharType="end"/>
-        </w:r>
-      </w:hyperlink>
-    </w:p>
-    <w:p>
-      <w:pPr>
-        <w:pStyle w:val="TOC2"/>
-        <w:tabs>
-          <w:tab w:val="right" w:leader="dot" w:pos="9350"/>
-        </w:tabs>
-        <w:rPr>
-          <w:rFonts w:eastAsiaTheme="minorEastAsia"/>
-          <w:noProof/>
-          <w:kern w:val="2"/>
-          <w14:ligatures w14:val="standardContextual"/>
-        </w:rPr>
-      </w:pPr>
-      <w:hyperlink w:anchor="_Toc155953187" w:history="1">
-        <w:r>
-          <w:rPr>
-            <w:rStyle w:val="Hyperlink"/>
-            <w:noProof/>
-          </w:rPr>
-          <w:t>app-with-px-backup – Tom Lapp GitHub</w:t>
-        </w:r>
-        <w:r>
-          <w:rPr>
-            <w:noProof/>
-            <w:webHidden/>
-          </w:rPr>
-          <w:tab/>
-        </w:r>
-        <w:r>
-          <w:rPr>
-            <w:noProof/>
-            <w:webHidden/>
-          </w:rPr>
-          <w:fldChar w:fldCharType="begin"/>
-        </w:r>
-        <w:r>
-          <w:rPr>
-            <w:noProof/>
-            <w:webHidden/>
-          </w:rPr>
-          <w:instrText xml:space="preserve"> PAGEREF _Toc155953187 \h </w:instrText>
-        </w:r>
-        <w:r>
-          <w:rPr>
-            <w:noProof/>
-            <w:webHidden/>
-          </w:rPr>
-        </w:r>
-        <w:r>
-          <w:rPr>
-            <w:noProof/>
-            <w:webHidden/>
-          </w:rPr>
-          <w:fldChar w:fldCharType="separate"/>
-        </w:r>
-        <w:r>
-          <w:rPr>
-            <w:noProof/>
-            <w:webHidden/>
-          </w:rPr>
-          <w:t>17</w:t>
-        </w:r>
-        <w:r>
-          <w:rPr>
-            <w:noProof/>
-            <w:webHidden/>
-          </w:rPr>
-          <w:fldChar w:fldCharType="end"/>
-        </w:r>
-      </w:hyperlink>
-    </w:p>
-    <w:p>
-      <w:pPr>
-        <w:pStyle w:val="TOC2"/>
-        <w:tabs>
-          <w:tab w:val="right" w:leader="dot" w:pos="9350"/>
-        </w:tabs>
-        <w:rPr>
-          <w:rFonts w:eastAsiaTheme="minorEastAsia"/>
-          <w:noProof/>
-          <w:kern w:val="2"/>
-          <w14:ligatures w14:val="standardContextual"/>
-        </w:rPr>
-      </w:pPr>
-      <w:hyperlink w:anchor="_Toc155953188" w:history="1">
-        <w:r>
-          <w:rPr>
-            <w:rStyle w:val="Hyperlink"/>
-            <w:noProof/>
-          </w:rPr>
-          <w:t>Configure Service Accounts for Pods | Kubernetes</w:t>
-        </w:r>
-        <w:r>
-          <w:rPr>
-            <w:noProof/>
-            <w:webHidden/>
-          </w:rPr>
-          <w:tab/>
-        </w:r>
-        <w:r>
-          <w:rPr>
-            <w:noProof/>
-            <w:webHidden/>
-          </w:rPr>
-          <w:fldChar w:fldCharType="begin"/>
-        </w:r>
-        <w:r>
-          <w:rPr>
-            <w:noProof/>
-            <w:webHidden/>
-          </w:rPr>
-          <w:instrText xml:space="preserve"> PAGEREF _Toc155953188 \h </w:instrText>
-        </w:r>
-        <w:r>
-          <w:rPr>
-            <w:noProof/>
-            <w:webHidden/>
-          </w:rPr>
-        </w:r>
-        <w:r>
-          <w:rPr>
-            <w:noProof/>
-            <w:webHidden/>
-          </w:rPr>
-          <w:fldChar w:fldCharType="separate"/>
-        </w:r>
-        <w:r>
-          <w:rPr>
-            <w:noProof/>
-            <w:webHidden/>
-          </w:rPr>
-          <w:t>17</w:t>
-        </w:r>
-        <w:r>
-          <w:rPr>
-            <w:noProof/>
-            <w:webHidden/>
-          </w:rPr>
-          <w:fldChar w:fldCharType="end"/>
-        </w:r>
-      </w:hyperlink>
-    </w:p>
-    <w:p>
-      <w:pPr>
-        <w:pStyle w:val="TOC2"/>
-        <w:tabs>
-          <w:tab w:val="right" w:leader="dot" w:pos="9350"/>
-        </w:tabs>
-        <w:rPr>
-          <w:rFonts w:eastAsiaTheme="minorEastAsia"/>
-          <w:noProof/>
-          <w:kern w:val="2"/>
-          <w14:ligatures w14:val="standardContextual"/>
-        </w:rPr>
-      </w:pPr>
-      <w:hyperlink w:anchor="_Toc155953189" w:history="1">
-        <w:r>
-          <w:rPr>
-            <w:rStyle w:val="Hyperlink"/>
-            <w:noProof/>
-          </w:rPr>
-          <w:t>Grant access to a namespace for non-admin user – PX-Backup</w:t>
-        </w:r>
-        <w:r>
-          <w:rPr>
-            <w:noProof/>
-            <w:webHidden/>
-          </w:rPr>
-          <w:tab/>
-        </w:r>
-        <w:r>
-          <w:rPr>
-            <w:noProof/>
-            <w:webHidden/>
-          </w:rPr>
-          <w:fldChar w:fldCharType="begin"/>
-        </w:r>
-        <w:r>
-          <w:rPr>
-            <w:noProof/>
-            <w:webHidden/>
-          </w:rPr>
-          <w:instrText xml:space="preserve"> PAGEREF _Toc155953189 \h </w:instrText>
-        </w:r>
-        <w:r>
-          <w:rPr>
-            <w:noProof/>
-            <w:webHidden/>
-          </w:rPr>
-        </w:r>
-        <w:r>
-          <w:rPr>
-            <w:noProof/>
-            <w:webHidden/>
-          </w:rPr>
-          <w:fldChar w:fldCharType="separate"/>
-        </w:r>
-        <w:r>
-          <w:rPr>
-            <w:noProof/>
-            <w:webHidden/>
-          </w:rPr>
-          <w:t>17</w:t>
-        </w:r>
-        <w:r>
-          <w:rPr>
-            <w:noProof/>
-            <w:webHidden/>
-          </w:rPr>
-          <w:fldChar w:fldCharType="end"/>
-        </w:r>
-      </w:hyperlink>
-    </w:p>
-    <w:p>
-      <w:pPr>
-        <w:pStyle w:val="TOC2"/>
-        <w:tabs>
-          <w:tab w:val="right" w:leader="dot" w:pos="9350"/>
-        </w:tabs>
-        <w:rPr>
-          <w:rFonts w:eastAsiaTheme="minorEastAsia"/>
-          <w:noProof/>
-          <w:kern w:val="2"/>
-          <w14:ligatures w14:val="standardContextual"/>
-        </w:rPr>
-      </w:pPr>
-      <w:hyperlink w:anchor="_Toc155953190" w:history="1">
-        <w:r>
-          <w:rPr>
-            <w:rStyle w:val="Hyperlink"/>
-            <w:noProof/>
-          </w:rPr>
-          <w:t>How To Create Kubernetes Service Account For API Access</w:t>
-        </w:r>
-        <w:r>
-          <w:rPr>
-            <w:noProof/>
-            <w:webHidden/>
-          </w:rPr>
-          <w:tab/>
-        </w:r>
-        <w:r>
-          <w:rPr>
-            <w:noProof/>
-            <w:webHidden/>
-          </w:rPr>
-          <w:fldChar w:fldCharType="begin"/>
-        </w:r>
-        <w:r>
-          <w:rPr>
-            <w:noProof/>
-            <w:webHidden/>
-          </w:rPr>
-          <w:instrText xml:space="preserve"> PAGEREF _Toc155953190 \h </w:instrText>
-        </w:r>
-        <w:r>
-          <w:rPr>
-            <w:noProof/>
-            <w:webHidden/>
-          </w:rPr>
-        </w:r>
-        <w:r>
-          <w:rPr>
-            <w:noProof/>
-            <w:webHidden/>
-          </w:rPr>
-          <w:fldChar w:fldCharType="separate"/>
-        </w:r>
-        <w:r>
-          <w:rPr>
-            <w:noProof/>
-            <w:webHidden/>
-          </w:rPr>
-          <w:t>17</w:t>
-        </w:r>
-        <w:r>
-          <w:rPr>
-            <w:noProof/>
-            <w:webHidden/>
-          </w:rPr>
-          <w:fldChar w:fldCharType="end"/>
-        </w:r>
-      </w:hyperlink>
-    </w:p>
-    <w:p>
-      <w:pPr>
-        <w:pStyle w:val="TOC2"/>
-        <w:tabs>
-          <w:tab w:val="right" w:leader="dot" w:pos="9350"/>
-        </w:tabs>
-        <w:rPr>
-          <w:rFonts w:eastAsiaTheme="minorEastAsia"/>
-          <w:noProof/>
-          <w:kern w:val="2"/>
-          <w14:ligatures w14:val="standardContextual"/>
-        </w:rPr>
-      </w:pPr>
-      <w:hyperlink w:anchor="_Toc155953191" w:history="1">
-        <w:r>
-          <w:rPr>
-            <w:rStyle w:val="Hyperlink"/>
-            <w:noProof/>
-          </w:rPr>
-          <w:t>How to regenerate Service Account tokens in Kubernetes | Support | SUSE</w:t>
-        </w:r>
-        <w:r>
-          <w:rPr>
-            <w:noProof/>
-            <w:webHidden/>
-          </w:rPr>
-          <w:tab/>
-        </w:r>
-        <w:r>
-          <w:rPr>
-            <w:noProof/>
-            <w:webHidden/>
-          </w:rPr>
-          <w:fldChar w:fldCharType="begin"/>
-        </w:r>
-        <w:r>
-          <w:rPr>
-            <w:noProof/>
-            <w:webHidden/>
-          </w:rPr>
-          <w:instrText xml:space="preserve"> PAGEREF _Toc155953191 \h </w:instrText>
-        </w:r>
-        <w:r>
-          <w:rPr>
-            <w:noProof/>
-            <w:webHidden/>
-          </w:rPr>
-        </w:r>
-        <w:r>
-          <w:rPr>
-            <w:noProof/>
-            <w:webHidden/>
-          </w:rPr>
-          <w:fldChar w:fldCharType="separate"/>
-        </w:r>
-        <w:r>
-          <w:rPr>
-            <w:noProof/>
-            <w:webHidden/>
-          </w:rPr>
-          <w:t>17</w:t>
-        </w:r>
-        <w:r>
-          <w:rPr>
-            <w:noProof/>
-            <w:webHidden/>
-          </w:rPr>
-          <w:fldChar w:fldCharType="end"/>
-        </w:r>
-      </w:hyperlink>
-    </w:p>
-    <w:p>
-      <w:pPr>
-        <w:pStyle w:val="TOC2"/>
-        <w:tabs>
-          <w:tab w:val="right" w:leader="dot" w:pos="9350"/>
-        </w:tabs>
-        <w:rPr>
-          <w:rFonts w:eastAsiaTheme="minorEastAsia"/>
-          <w:noProof/>
-          <w:kern w:val="2"/>
-          <w14:ligatures w14:val="standardContextual"/>
-        </w:rPr>
-      </w:pPr>
-      <w:hyperlink w:anchor="_Toc155953192" w:history="1">
-        <w:r>
-          <w:rPr>
-            <w:rStyle w:val="Hyperlink"/>
-            <w:noProof/>
-          </w:rPr>
-          <w:t>How to Use ClusterRoleBinding With A ServiceAccount in All Namespaces (or a few)</w:t>
-        </w:r>
-        <w:r>
-          <w:rPr>
-            <w:noProof/>
-            <w:webHidden/>
-          </w:rPr>
-          <w:tab/>
-        </w:r>
-        <w:r>
-          <w:rPr>
-            <w:noProof/>
-            <w:webHidden/>
-          </w:rPr>
-          <w:fldChar w:fldCharType="begin"/>
-        </w:r>
-        <w:r>
-          <w:rPr>
-            <w:noProof/>
-            <w:webHidden/>
-          </w:rPr>
-          <w:instrText xml:space="preserve"> PAGEREF _Toc155953192 \h </w:instrText>
-        </w:r>
-        <w:r>
-          <w:rPr>
-            <w:noProof/>
-            <w:webHidden/>
-          </w:rPr>
-        </w:r>
-        <w:r>
-          <w:rPr>
-            <w:noProof/>
-            <w:webHidden/>
-          </w:rPr>
-          <w:fldChar w:fldCharType="separate"/>
-        </w:r>
-        <w:r>
-          <w:rPr>
-            <w:noProof/>
-            <w:webHidden/>
-          </w:rPr>
-          <w:t>17</w:t>
-        </w:r>
-        <w:r>
-          <w:rPr>
-            <w:noProof/>
-            <w:webHidden/>
-          </w:rPr>
-          <w:fldChar w:fldCharType="end"/>
-        </w:r>
-      </w:hyperlink>
-    </w:p>
-    <w:p>
-      <w:pPr>
-        <w:pStyle w:val="TOC2"/>
-        <w:tabs>
-          <w:tab w:val="right" w:leader="dot" w:pos="9350"/>
-        </w:tabs>
-        <w:rPr>
-          <w:rFonts w:eastAsiaTheme="minorEastAsia"/>
-          <w:noProof/>
-          <w:kern w:val="2"/>
-          <w14:ligatures w14:val="standardContextual"/>
-        </w:rPr>
-      </w:pPr>
-      <w:hyperlink w:anchor="_Toc155953193" w:history="1">
-        <w:r>
-          <w:rPr>
-            <w:rStyle w:val="Hyperlink"/>
-            <w:noProof/>
-          </w:rPr>
-          <w:t>jwt - Set Expiry of Kubernetes service tokens - Stack Overflow</w:t>
-        </w:r>
-        <w:r>
-          <w:rPr>
-            <w:noProof/>
-            <w:webHidden/>
-          </w:rPr>
-          <w:tab/>
-        </w:r>
-        <w:r>
-          <w:rPr>
-            <w:noProof/>
-            <w:webHidden/>
-          </w:rPr>
-          <w:fldChar w:fldCharType="begin"/>
-        </w:r>
-        <w:r>
-          <w:rPr>
-            <w:noProof/>
-            <w:webHidden/>
-          </w:rPr>
-          <w:instrText xml:space="preserve"> PAGEREF _Toc155953193 \h </w:instrText>
-        </w:r>
-        <w:r>
-          <w:rPr>
-            <w:noProof/>
-            <w:webHidden/>
-          </w:rPr>
-        </w:r>
-        <w:r>
-          <w:rPr>
-            <w:noProof/>
-            <w:webHidden/>
-          </w:rPr>
-          <w:fldChar w:fldCharType="separate"/>
-        </w:r>
-        <w:r>
-          <w:rPr>
-            <w:noProof/>
-            <w:webHidden/>
-          </w:rPr>
-          <w:t>17</w:t>
-        </w:r>
-        <w:r>
-          <w:rPr>
-            <w:noProof/>
-            <w:webHidden/>
-          </w:rPr>
-          <w:fldChar w:fldCharType="end"/>
-        </w:r>
-      </w:hyperlink>
-    </w:p>
-    <w:p>
-      <w:pPr>
-        <w:pStyle w:val="TOC2"/>
-        <w:tabs>
-          <w:tab w:val="right" w:leader="dot" w:pos="9350"/>
-        </w:tabs>
-        <w:rPr>
-          <w:rFonts w:eastAsiaTheme="minorEastAsia"/>
-          <w:noProof/>
-          <w:kern w:val="2"/>
-          <w14:ligatures w14:val="standardContextual"/>
-        </w:rPr>
-      </w:pPr>
-      <w:hyperlink w:anchor="_Toc155953194" w:history="1">
-        <w:r>
-          <w:rPr>
-            <w:rStyle w:val="Hyperlink"/>
-            <w:noProof/>
-          </w:rPr>
-          <w:t>Managing Service Accounts</w:t>
-        </w:r>
-        <w:r>
-          <w:rPr>
-            <w:noProof/>
-            <w:webHidden/>
-          </w:rPr>
-          <w:tab/>
-        </w:r>
-        <w:r>
-          <w:rPr>
-            <w:noProof/>
-            <w:webHidden/>
-          </w:rPr>
-          <w:fldChar w:fldCharType="begin"/>
-        </w:r>
-        <w:r>
-          <w:rPr>
-            <w:noProof/>
-            <w:webHidden/>
-          </w:rPr>
-          <w:instrText xml:space="preserve"> PAGEREF _Toc155953194 \h </w:instrText>
-        </w:r>
-        <w:r>
-          <w:rPr>
-            <w:noProof/>
-            <w:webHidden/>
-          </w:rPr>
-        </w:r>
-        <w:r>
-          <w:rPr>
-            <w:noProof/>
-            <w:webHidden/>
-          </w:rPr>
-          <w:fldChar w:fldCharType="separate"/>
-        </w:r>
-        <w:r>
-          <w:rPr>
-            <w:noProof/>
-            <w:webHidden/>
-          </w:rPr>
-          <w:t>17</w:t>
-        </w:r>
-        <w:r>
-          <w:rPr>
-            <w:noProof/>
-            <w:webHidden/>
-          </w:rPr>
-          <w:fldChar w:fldCharType="end"/>
-        </w:r>
-      </w:hyperlink>
-    </w:p>
-    <w:p>
-      <w:pPr>
-        <w:pStyle w:val="TOC2"/>
-        <w:tabs>
-          <w:tab w:val="right" w:leader="dot" w:pos="9350"/>
-        </w:tabs>
-        <w:rPr>
-          <w:rFonts w:eastAsiaTheme="minorEastAsia"/>
-          <w:noProof/>
-          <w:kern w:val="2"/>
-          <w14:ligatures w14:val="standardContextual"/>
-        </w:rPr>
-      </w:pPr>
-      <w:hyperlink w:anchor="_Toc155953195" w:history="1">
-        <w:r>
-          <w:rPr>
-            <w:rStyle w:val="Hyperlink"/>
-            <w:noProof/>
-          </w:rPr>
-          <w:t>TokenRequest API</w:t>
-        </w:r>
-        <w:r>
-          <w:rPr>
-            <w:noProof/>
-            <w:webHidden/>
-          </w:rPr>
-          <w:tab/>
-        </w:r>
-        <w:r>
-          <w:rPr>
-            <w:noProof/>
-            <w:webHidden/>
-          </w:rPr>
-          <w:fldChar w:fldCharType="begin"/>
-        </w:r>
-        <w:r>
-          <w:rPr>
-            <w:noProof/>
-            <w:webHidden/>
-          </w:rPr>
-          <w:instrText xml:space="preserve"> PAGEREF _Toc155953195 \h </w:instrText>
-        </w:r>
-        <w:r>
-          <w:rPr>
-            <w:noProof/>
-            <w:webHidden/>
-          </w:rPr>
-        </w:r>
-        <w:r>
-          <w:rPr>
-            <w:noProof/>
-            <w:webHidden/>
-          </w:rPr>
-          <w:fldChar w:fldCharType="separate"/>
-        </w:r>
-        <w:r>
-          <w:rPr>
-            <w:noProof/>
-            <w:webHidden/>
-          </w:rPr>
-          <w:t>17</w:t>
+          <w:t>16</w:t>
         </w:r>
         <w:r>
           <w:rPr>
@@ -3583,6 +2937,7 @@
           <w:pgSz w:w="12240" w:h="15840" w:code="1"/>
           <w:pgMar w:top="1080" w:right="1440" w:bottom="720" w:left="1440" w:header="432" w:footer="432" w:gutter="0"/>
           <w:cols w:space="720"/>
+          <w:titlePg/>
           <w:docGrid w:linePitch="326"/>
         </w:sectPr>
       </w:pPr>
@@ -3592,16 +2947,16 @@
         <w:pStyle w:val="Heading1"/>
       </w:pPr>
       <w:bookmarkStart w:id="0" w:name="_Toc143509445"/>
-      <w:bookmarkStart w:id="1" w:name="_Toc155953151"/>
-      <w:bookmarkStart w:id="2" w:name="_Toc14517967"/>
-      <w:bookmarkStart w:id="3" w:name="_Toc16441358"/>
-      <w:bookmarkStart w:id="4" w:name="_Toc17634878"/>
+      <w:bookmarkStart w:id="1" w:name="_Toc14517967"/>
+      <w:bookmarkStart w:id="2" w:name="_Toc16441358"/>
+      <w:bookmarkStart w:id="3" w:name="_Toc17634878"/>
+      <w:bookmarkStart w:id="4" w:name="_Toc159220789"/>
       <w:r>
         <w:lastRenderedPageBreak/>
         <w:t>Concepts</w:t>
       </w:r>
       <w:bookmarkEnd w:id="0"/>
-      <w:bookmarkEnd w:id="1"/>
+      <w:bookmarkEnd w:id="4"/>
     </w:p>
     <w:p/>
     <w:p/>
@@ -3609,7 +2964,7 @@
       <w:pPr>
         <w:pStyle w:val="Heading2"/>
       </w:pPr>
-      <w:bookmarkStart w:id="5" w:name="_Toc155953152"/>
+      <w:bookmarkStart w:id="5" w:name="_Toc159220790"/>
       <w:r>
         <w:t>Binding</w:t>
       </w:r>
@@ -3626,7 +2981,7 @@
       <w:pPr>
         <w:pStyle w:val="Heading2"/>
       </w:pPr>
-      <w:bookmarkStart w:id="6" w:name="_Toc155953153"/>
+      <w:bookmarkStart w:id="6" w:name="_Toc159220791"/>
       <w:r>
         <w:t>ClusterRole</w:t>
       </w:r>
@@ -3653,7 +3008,7 @@
       <w:pPr>
         <w:pStyle w:val="Heading2"/>
       </w:pPr>
-      <w:bookmarkStart w:id="7" w:name="_Toc155953154"/>
+      <w:bookmarkStart w:id="7" w:name="_Toc159220792"/>
       <w:r>
         <w:t>Role</w:t>
       </w:r>
@@ -3687,14 +3042,14 @@
         <w:pStyle w:val="Heading1"/>
       </w:pPr>
       <w:bookmarkStart w:id="8" w:name="_Toc143509447"/>
-      <w:bookmarkStart w:id="9" w:name="_Toc155953155"/>
-      <w:bookmarkStart w:id="10" w:name="_Hlk135983907"/>
+      <w:bookmarkStart w:id="9" w:name="_Hlk135983907"/>
+      <w:bookmarkStart w:id="10" w:name="_Toc159220793"/>
       <w:r>
         <w:lastRenderedPageBreak/>
         <w:t>Procedures Overview</w:t>
       </w:r>
       <w:bookmarkEnd w:id="8"/>
-      <w:bookmarkEnd w:id="9"/>
+      <w:bookmarkEnd w:id="10"/>
     </w:p>
     <w:p>
       <w:pPr>
@@ -3713,7 +3068,7 @@
       <w:bookmarkStart w:id="14" w:name="_Toc122613322"/>
       <w:bookmarkStart w:id="15" w:name="_Toc137302453"/>
       <w:bookmarkStart w:id="16" w:name="_Toc143509448"/>
-      <w:bookmarkStart w:id="17" w:name="_Toc155953156"/>
+      <w:bookmarkStart w:id="17" w:name="_Toc159220794"/>
       <w:r>
         <w:t>##  overview</w:t>
       </w:r>
@@ -3811,7 +3166,7 @@
     <w:p/>
     <w:p/>
     <w:p/>
-    <w:bookmarkEnd w:id="10"/>
+    <w:bookmarkEnd w:id="9"/>
     <w:p>
       <w:pPr>
         <w:spacing w:after="160" w:line="259" w:lineRule="auto"/>
@@ -3832,16 +3187,16 @@
       <w:pPr>
         <w:pStyle w:val="Heading1"/>
       </w:pPr>
-      <w:bookmarkStart w:id="18" w:name="_Toc155953160"/>
-      <w:bookmarkStart w:id="19" w:name="_Toc143509476"/>
+      <w:bookmarkStart w:id="18" w:name="_Toc143509476"/>
+      <w:bookmarkStart w:id="19" w:name="_Toc159220795"/>
+      <w:bookmarkEnd w:id="1"/>
       <w:bookmarkEnd w:id="2"/>
       <w:bookmarkEnd w:id="3"/>
-      <w:bookmarkEnd w:id="4"/>
       <w:r>
         <w:lastRenderedPageBreak/>
         <w:t>All namespaces – PX-Backup ServiceAccount, ClusterRole, ClusterRoleBinding; ConfigMap Role, RoleBinding; ServiceAccount Secret Token</w:t>
       </w:r>
-      <w:bookmarkEnd w:id="18"/>
+      <w:bookmarkEnd w:id="19"/>
     </w:p>
     <w:p/>
     <w:p/>
@@ -3849,7 +3204,7 @@
       <w:pPr>
         <w:pStyle w:val="Heading2"/>
       </w:pPr>
-      <w:bookmarkStart w:id="20" w:name="_Toc155953161"/>
+      <w:bookmarkStart w:id="20" w:name="_Toc159220796"/>
       <w:r>
         <w:t>sa-</w:t>
       </w:r>
@@ -3865,7 +3220,7 @@
       <w:pPr>
         <w:pStyle w:val="Heading2"/>
       </w:pPr>
-      <w:bookmarkStart w:id="21" w:name="_Toc155953162"/>
+      <w:bookmarkStart w:id="21" w:name="_Toc159220797"/>
       <w:r>
         <w:t xml:space="preserve">sa-px-backup - </w:t>
       </w:r>
@@ -3878,7 +3233,7 @@
       <w:pPr>
         <w:pStyle w:val="Heading2"/>
       </w:pPr>
-      <w:bookmarkStart w:id="22" w:name="_Toc155953163"/>
+      <w:bookmarkStart w:id="22" w:name="_Toc159220798"/>
       <w:r>
         <w:t>px-backup-</w:t>
       </w:r>
@@ -3894,7 +3249,7 @@
       <w:pPr>
         <w:pStyle w:val="Heading2"/>
       </w:pPr>
-      <w:bookmarkStart w:id="23" w:name="_Toc155953164"/>
+      <w:bookmarkStart w:id="23" w:name="_Toc159220799"/>
       <w:r>
         <w:t>px-backup-all-clusterrolebinding</w:t>
       </w:r>
@@ -3904,7 +3259,7 @@
       <w:pPr>
         <w:pStyle w:val="Heading2"/>
       </w:pPr>
-      <w:bookmarkStart w:id="24" w:name="_Toc155953165"/>
+      <w:bookmarkStart w:id="24" w:name="_Toc159220800"/>
       <w:r>
         <w:t>ks-configmap-role</w:t>
       </w:r>
@@ -3914,7 +3269,7 @@
       <w:pPr>
         <w:pStyle w:val="Heading2"/>
       </w:pPr>
-      <w:bookmarkStart w:id="25" w:name="_Toc155953166"/>
+      <w:bookmarkStart w:id="25" w:name="_Toc159220801"/>
       <w:r>
         <w:t>ks-configmap-rolebinding</w:t>
       </w:r>
@@ -3924,7 +3279,7 @@
       <w:pPr>
         <w:pStyle w:val="Heading2"/>
       </w:pPr>
-      <w:bookmarkStart w:id="26" w:name="_Toc155953167"/>
+      <w:bookmarkStart w:id="26" w:name="_Toc159220802"/>
       <w:r>
         <w:t>sa-px-backup-secret</w:t>
       </w:r>
@@ -4398,7 +3753,7 @@
       <w:pPr>
         <w:pStyle w:val="Heading1"/>
       </w:pPr>
-      <w:bookmarkStart w:id="27" w:name="_Toc155953168"/>
+      <w:bookmarkStart w:id="27" w:name="_Toc159220803"/>
       <w:r>
         <w:t>config_sa-px-backup - ; ServiceAccount Kubeconfig</w:t>
       </w:r>
@@ -4410,7 +3765,7 @@
       <w:pPr>
         <w:pStyle w:val="Heading2"/>
       </w:pPr>
-      <w:bookmarkStart w:id="28" w:name="_Toc155953169"/>
+      <w:bookmarkStart w:id="28" w:name="_Toc159220804"/>
       <w:r>
         <w:t>get service account sa-px-backup token</w:t>
       </w:r>
@@ -4420,9 +3775,11 @@
       <w:pPr>
         <w:pStyle w:val="Heading2"/>
       </w:pPr>
+      <w:bookmarkStart w:id="29" w:name="_Toc159220805"/>
       <w:r>
         <w:t>this will be inserted in config_sa-px-backup users.name.token</w:t>
       </w:r>
+      <w:bookmarkEnd w:id="29"/>
     </w:p>
     <w:p>
       <w:r>
@@ -4453,11 +3810,11 @@
       <w:pPr>
         <w:pStyle w:val="Heading2"/>
       </w:pPr>
-      <w:bookmarkStart w:id="29" w:name="_Toc155953170"/>
+      <w:bookmarkStart w:id="30" w:name="_Toc159220806"/>
       <w:r>
         <w:t>get service account sa-px-backup certificate</w:t>
       </w:r>
-      <w:bookmarkEnd w:id="29"/>
+      <w:bookmarkEnd w:id="30"/>
     </w:p>
     <w:p>
       <w:r>
@@ -4505,13 +3862,13 @@
       <w:pPr>
         <w:pStyle w:val="Heading2"/>
       </w:pPr>
-      <w:bookmarkStart w:id="30" w:name="_Toc155953171"/>
-      <w:bookmarkEnd w:id="19"/>
+      <w:bookmarkStart w:id="31" w:name="_Toc159220807"/>
+      <w:bookmarkEnd w:id="18"/>
       <w:r>
         <w:lastRenderedPageBreak/>
         <w:t>config_sa-px-backup</w:t>
       </w:r>
-      <w:bookmarkEnd w:id="30"/>
+      <w:bookmarkEnd w:id="31"/>
     </w:p>
     <w:p>
       <w:pPr>
@@ -4675,10 +4032,12 @@
       <w:pPr>
         <w:pStyle w:val="Heading2"/>
       </w:pPr>
+      <w:bookmarkStart w:id="32" w:name="_Toc159220808"/>
       <w:r>
         <w:lastRenderedPageBreak/>
         <w:t>Copy existing admin kubeconfig to what will be svc account kubeconfig - cp config_dr-apps-01 config_sa-px-backup</w:t>
       </w:r>
+      <w:bookmarkEnd w:id="32"/>
     </w:p>
     <w:p/>
     <w:p>
@@ -4731,12 +4090,14 @@
           <w:color w:val="FF0000"/>
         </w:rPr>
       </w:pPr>
+      <w:bookmarkStart w:id="33" w:name="_Toc159220809"/>
       <w:r>
         <w:rPr>
           <w:color w:val="FF0000"/>
         </w:rPr>
         <w:t>Copy/paste all to/from vanilla text editor with no Word Wrap</w:t>
       </w:r>
+      <w:bookmarkEnd w:id="33"/>
     </w:p>
     <w:p>
       <w:r>
@@ -4786,7 +4147,7 @@
           <w:noProof/>
         </w:rPr>
         <w:drawing>
-          <wp:inline distT="0" distB="0" distL="0" distR="0" wp14:anchorId="168D71BA" wp14:editId="4B50A79D">
+          <wp:inline distT="0" distB="0" distL="0" distR="0" wp14:anchorId="168D71BA" wp14:editId="4A578BC6">
             <wp:extent cx="5943600" cy="4354830"/>
             <wp:effectExtent l="0" t="0" r="0" b="7620"/>
             <wp:docPr id="738324725" name="Picture 1"/>
@@ -4853,14 +4214,215 @@
       <w:pPr>
         <w:pStyle w:val="Heading1"/>
       </w:pPr>
-      <w:bookmarkStart w:id="31" w:name="_Toc143509570"/>
-      <w:bookmarkStart w:id="32" w:name="_Toc155953183"/>
+      <w:bookmarkStart w:id="34" w:name="_Toc143509570"/>
+      <w:bookmarkStart w:id="35" w:name="_Toc159220810"/>
+      <w:r>
+        <w:lastRenderedPageBreak/>
+        <w:t>Administrator kubeconfig - /etc/kubernetes/admin.conf – test for cluster access, default permissions</w:t>
+      </w:r>
+      <w:bookmarkEnd w:id="35"/>
+    </w:p>
+    <w:p/>
+    <w:p/>
+    <w:p>
+      <w:pPr>
+        <w:pStyle w:val="Heading2"/>
+      </w:pPr>
+      <w:bookmarkStart w:id="36" w:name="_Toc159220811"/>
+      <w:r>
+        <w:t>Overview</w:t>
+      </w:r>
+      <w:bookmarkEnd w:id="36"/>
+    </w:p>
+    <w:p>
+      <w:pPr>
+        <w:pStyle w:val="ListBullet"/>
+      </w:pPr>
+      <w:r>
+        <w:t>The default administrator kubeconfig for the cluster (etc/kubernetes/admin.conf) may be used for basic troubleshooting for cluster access confirmation etc.</w:t>
+      </w:r>
+    </w:p>
+    <w:p>
+      <w:pPr>
+        <w:pStyle w:val="ListBullet"/>
+      </w:pPr>
+      <w:r>
+        <w:t>It is not a best practice to use this kubeconfig in production</w:t>
+      </w:r>
+    </w:p>
+    <w:p>
+      <w:pPr>
+        <w:pStyle w:val="ListBullet"/>
+        <w:numPr>
+          <w:ilvl w:val="0"/>
+          <w:numId w:val="0"/>
+        </w:numPr>
+        <w:ind w:left="360"/>
+      </w:pPr>
+      <w:r>
+        <w:t>Instead use the procedures in this document to create and use a least privileges kubeconfig</w:t>
+      </w:r>
+    </w:p>
+    <w:p>
+      <w:pPr>
+        <w:pStyle w:val="ListBullet"/>
+        <w:numPr>
+          <w:ilvl w:val="0"/>
+          <w:numId w:val="0"/>
+        </w:numPr>
+        <w:ind w:left="360"/>
+      </w:pPr>
+    </w:p>
+    <w:p>
+      <w:pPr>
+        <w:pStyle w:val="ListBullet"/>
+        <w:numPr>
+          <w:ilvl w:val="0"/>
+          <w:numId w:val="0"/>
+        </w:numPr>
+        <w:ind w:left="360"/>
+      </w:pPr>
+    </w:p>
+    <w:p>
+      <w:pPr>
+        <w:pStyle w:val="ListBullet"/>
+        <w:numPr>
+          <w:ilvl w:val="0"/>
+          <w:numId w:val="0"/>
+        </w:numPr>
+        <w:ind w:left="360"/>
+      </w:pPr>
+    </w:p>
+    <w:p>
+      <w:pPr>
+        <w:pStyle w:val="Heading2"/>
+      </w:pPr>
+      <w:bookmarkStart w:id="37" w:name="_Toc159220812"/>
+      <w:r>
+        <w:t>sudo kubeadm certs check-expiration - c</w:t>
+      </w:r>
+      <w:r>
+        <w:t>heck expiration on cluster certificates including admin.conf</w:t>
+      </w:r>
+      <w:bookmarkEnd w:id="37"/>
+    </w:p>
+    <w:p>
+      <w:pPr>
+        <w:pStyle w:val="Heading2"/>
+      </w:pPr>
+      <w:bookmarkStart w:id="38" w:name="_Toc159220813"/>
+      <w:r>
+        <w:t>Run from control plane node with elevated privileges</w:t>
+      </w:r>
+      <w:bookmarkEnd w:id="38"/>
+    </w:p>
+    <w:p>
+      <w:pPr>
+        <w:pStyle w:val="ListBullet"/>
+        <w:numPr>
+          <w:ilvl w:val="0"/>
+          <w:numId w:val="0"/>
+        </w:numPr>
+      </w:pPr>
+    </w:p>
+    <w:p>
+      <w:pPr>
+        <w:pStyle w:val="ListBullet"/>
+        <w:numPr>
+          <w:ilvl w:val="0"/>
+          <w:numId w:val="0"/>
+        </w:numPr>
+      </w:pPr>
+      <w:r>
+        <w:rPr>
+          <w:noProof/>
+        </w:rPr>
+        <w:drawing>
+          <wp:inline distT="0" distB="0" distL="0" distR="0" wp14:anchorId="71218513" wp14:editId="44F11B14">
+            <wp:extent cx="5943600" cy="2082165"/>
+            <wp:effectExtent l="0" t="0" r="0" b="0"/>
+            <wp:docPr id="1495833221" name="Picture 1"/>
+            <wp:cNvGraphicFramePr>
+              <a:graphicFrameLocks xmlns:a="http://schemas.openxmlformats.org/drawingml/2006/main" noChangeAspect="1"/>
+            </wp:cNvGraphicFramePr>
+            <a:graphic xmlns:a="http://schemas.openxmlformats.org/drawingml/2006/main">
+              <a:graphicData uri="http://schemas.openxmlformats.org/drawingml/2006/picture">
+                <pic:pic xmlns:pic="http://schemas.openxmlformats.org/drawingml/2006/picture">
+                  <pic:nvPicPr>
+                    <pic:cNvPr id="0" name="Picture 1"/>
+                    <pic:cNvPicPr>
+                      <a:picLocks noChangeAspect="1" noChangeArrowheads="1"/>
+                    </pic:cNvPicPr>
+                  </pic:nvPicPr>
+                  <pic:blipFill>
+                    <a:blip r:embed="rId14">
+                      <a:extLst>
+                        <a:ext uri="{28A0092B-C50C-407E-A947-70E740481C1C}">
+                          <a14:useLocalDpi xmlns:a14="http://schemas.microsoft.com/office/drawing/2010/main" val="0"/>
+                        </a:ext>
+                      </a:extLst>
+                    </a:blip>
+                    <a:srcRect/>
+                    <a:stretch>
+                      <a:fillRect/>
+                    </a:stretch>
+                  </pic:blipFill>
+                  <pic:spPr bwMode="auto">
+                    <a:xfrm>
+                      <a:off x="0" y="0"/>
+                      <a:ext cx="5943600" cy="2082165"/>
+                    </a:xfrm>
+                    <a:prstGeom prst="rect">
+                      <a:avLst/>
+                    </a:prstGeom>
+                    <a:noFill/>
+                    <a:ln>
+                      <a:noFill/>
+                    </a:ln>
+                  </pic:spPr>
+                </pic:pic>
+              </a:graphicData>
+            </a:graphic>
+          </wp:inline>
+        </w:drawing>
+      </w:r>
+    </w:p>
+    <w:p>
+      <w:pPr>
+        <w:pStyle w:val="ListBullet"/>
+        <w:numPr>
+          <w:ilvl w:val="0"/>
+          <w:numId w:val="0"/>
+        </w:numPr>
+      </w:pPr>
+    </w:p>
+    <w:p/>
+    <w:p/>
+    <w:p>
+      <w:pPr>
+        <w:spacing w:after="160" w:line="259" w:lineRule="auto"/>
+        <w:rPr>
+          <w:rFonts w:eastAsiaTheme="minorHAnsi" w:cstheme="minorBidi"/>
+          <w:b/>
+          <w:sz w:val="28"/>
+          <w:szCs w:val="22"/>
+        </w:rPr>
+      </w:pPr>
+      <w:r>
+        <w:br w:type="page"/>
+      </w:r>
+    </w:p>
+    <w:p>
+      <w:pPr>
+        <w:pStyle w:val="Heading1"/>
+      </w:pPr>
+      <w:bookmarkStart w:id="39" w:name="_Toc159220814"/>
       <w:r>
         <w:lastRenderedPageBreak/>
         <w:t>Logs</w:t>
       </w:r>
-      <w:bookmarkEnd w:id="31"/>
-      <w:bookmarkEnd w:id="32"/>
+      <w:bookmarkEnd w:id="34"/>
+      <w:bookmarkEnd w:id="39"/>
     </w:p>
     <w:p/>
     <w:p/>
@@ -4874,19 +4436,19 @@
       <w:pPr>
         <w:pStyle w:val="Heading1"/>
       </w:pPr>
-      <w:bookmarkStart w:id="33" w:name="_Toc17634928"/>
-      <w:bookmarkStart w:id="34" w:name="_Toc143509571"/>
-      <w:bookmarkStart w:id="35" w:name="_Toc155953184"/>
+      <w:bookmarkStart w:id="40" w:name="_Toc17634928"/>
+      <w:bookmarkStart w:id="41" w:name="_Toc143509571"/>
+      <w:bookmarkStart w:id="42" w:name="_Toc159220815"/>
       <w:r>
         <w:lastRenderedPageBreak/>
         <w:t>Troubleshooting</w:t>
       </w:r>
-      <w:bookmarkEnd w:id="33"/>
-      <w:bookmarkEnd w:id="34"/>
-      <w:bookmarkEnd w:id="35"/>
-    </w:p>
-    <w:p>
-      <w:bookmarkStart w:id="36" w:name="_Toc17634937"/>
+      <w:bookmarkEnd w:id="40"/>
+      <w:bookmarkEnd w:id="41"/>
+      <w:bookmarkEnd w:id="42"/>
+    </w:p>
+    <w:p>
+      <w:bookmarkStart w:id="43" w:name="_Toc17634937"/>
     </w:p>
     <w:p/>
     <w:p>
@@ -4910,15 +4472,15 @@
       <w:pPr>
         <w:pStyle w:val="Heading1"/>
       </w:pPr>
-      <w:bookmarkStart w:id="37" w:name="_Toc143509574"/>
-      <w:bookmarkStart w:id="38" w:name="_Toc155953185"/>
+      <w:bookmarkStart w:id="44" w:name="_Toc143509574"/>
+      <w:bookmarkStart w:id="45" w:name="_Toc159220816"/>
       <w:r>
         <w:lastRenderedPageBreak/>
         <w:t>Resources</w:t>
       </w:r>
-      <w:bookmarkEnd w:id="36"/>
-      <w:bookmarkEnd w:id="37"/>
-      <w:bookmarkEnd w:id="38"/>
+      <w:bookmarkEnd w:id="43"/>
+      <w:bookmarkEnd w:id="44"/>
+      <w:bookmarkEnd w:id="45"/>
     </w:p>
     <w:p/>
     <w:p/>
@@ -4926,11 +4488,11 @@
       <w:pPr>
         <w:pStyle w:val="Heading2"/>
       </w:pPr>
-      <w:bookmarkStart w:id="39" w:name="_Toc155953186"/>
+      <w:bookmarkStart w:id="46" w:name="_Toc159220817"/>
       <w:r>
         <w:t>Adding a Service Account Authentication Token to a Kubeconfig File</w:t>
       </w:r>
-      <w:bookmarkEnd w:id="39"/>
+      <w:bookmarkEnd w:id="46"/>
     </w:p>
     <w:p>
       <w:r>
@@ -4943,14 +4505,14 @@
       <w:pPr>
         <w:pStyle w:val="Heading2"/>
       </w:pPr>
-      <w:bookmarkStart w:id="40" w:name="_Toc155953187"/>
+      <w:bookmarkStart w:id="47" w:name="_Toc159220818"/>
       <w:r>
         <w:t>app-with-px-backup</w:t>
       </w:r>
       <w:r>
         <w:t xml:space="preserve"> – Tom Lapp GitHub</w:t>
       </w:r>
-      <w:bookmarkEnd w:id="40"/>
+      <w:bookmarkEnd w:id="47"/>
     </w:p>
     <w:p>
       <w:r>
@@ -4963,11 +4525,28 @@
       <w:pPr>
         <w:pStyle w:val="Heading2"/>
       </w:pPr>
-      <w:bookmarkStart w:id="41" w:name="_Toc155953188"/>
+      <w:bookmarkStart w:id="48" w:name="_Toc159220819"/>
+      <w:r>
+        <w:t>Certificate Management with kubeadm</w:t>
+      </w:r>
+      <w:bookmarkEnd w:id="48"/>
+    </w:p>
+    <w:p>
+      <w:r>
+        <w:t>https://kubernetes.io/docs/tasks/administer-cluster/kubeadm/kubeadm-certs/</w:t>
+      </w:r>
+    </w:p>
+    <w:p/>
+    <w:p/>
+    <w:p>
+      <w:pPr>
+        <w:pStyle w:val="Heading2"/>
+      </w:pPr>
+      <w:bookmarkStart w:id="49" w:name="_Toc159220820"/>
       <w:r>
         <w:t>Configure Service Accounts for Pods | Kubernetes</w:t>
       </w:r>
-      <w:bookmarkEnd w:id="41"/>
+      <w:bookmarkEnd w:id="49"/>
     </w:p>
     <w:p>
       <w:r>
@@ -4981,17 +4560,17 @@
       <w:pPr>
         <w:pStyle w:val="Heading2"/>
       </w:pPr>
-      <w:bookmarkStart w:id="42" w:name="_Toc155953189"/>
+      <w:bookmarkStart w:id="50" w:name="_Toc159220821"/>
       <w:r>
         <w:t>Grant access to a namespace for non-admin user</w:t>
       </w:r>
       <w:r>
         <w:t xml:space="preserve"> – PX-Backup</w:t>
       </w:r>
-      <w:bookmarkEnd w:id="42"/>
-    </w:p>
-    <w:p>
-      <w:hyperlink r:id="rId14" w:history="1">
+      <w:bookmarkEnd w:id="50"/>
+    </w:p>
+    <w:p>
+      <w:hyperlink r:id="rId15" w:history="1">
         <w:r>
           <w:rPr>
             <w:rStyle w:val="Hyperlink"/>
@@ -5006,11 +4585,11 @@
       <w:pPr>
         <w:pStyle w:val="Heading2"/>
       </w:pPr>
-      <w:bookmarkStart w:id="43" w:name="_Toc155953190"/>
+      <w:bookmarkStart w:id="51" w:name="_Toc159220822"/>
       <w:r>
         <w:t>How To Create Kubernetes Service Account For API Access</w:t>
       </w:r>
-      <w:bookmarkEnd w:id="43"/>
+      <w:bookmarkEnd w:id="51"/>
     </w:p>
     <w:p>
       <w:r>
@@ -5023,11 +4602,11 @@
       <w:pPr>
         <w:pStyle w:val="Heading2"/>
       </w:pPr>
-      <w:bookmarkStart w:id="44" w:name="_Toc155953191"/>
+      <w:bookmarkStart w:id="52" w:name="_Toc159220823"/>
       <w:r>
         <w:t>How to regenerate Service Account tokens in Kubernetes | Support | SUSE</w:t>
       </w:r>
-      <w:bookmarkEnd w:id="44"/>
+      <w:bookmarkEnd w:id="52"/>
     </w:p>
     <w:p>
       <w:r>
@@ -5040,14 +4619,14 @@
       <w:pPr>
         <w:pStyle w:val="Heading2"/>
       </w:pPr>
-      <w:bookmarkStart w:id="45" w:name="_Toc155953192"/>
+      <w:bookmarkStart w:id="53" w:name="_Toc159220824"/>
       <w:r>
         <w:t>How to Use ClusterRoleBinding With A ServiceAccount in All Namespaces (or a few)</w:t>
       </w:r>
-      <w:bookmarkEnd w:id="45"/>
-    </w:p>
-    <w:p>
-      <w:hyperlink r:id="rId15" w:history="1">
+      <w:bookmarkEnd w:id="53"/>
+    </w:p>
+    <w:p>
+      <w:hyperlink r:id="rId16" w:history="1">
         <w:r>
           <w:rPr>
             <w:rStyle w:val="Hyperlink"/>
@@ -5062,11 +4641,11 @@
       <w:pPr>
         <w:pStyle w:val="Heading2"/>
       </w:pPr>
-      <w:bookmarkStart w:id="46" w:name="_Toc155953193"/>
+      <w:bookmarkStart w:id="54" w:name="_Toc159220825"/>
       <w:r>
         <w:t>jwt - Set Expiry of Kubernetes service tokens - Stack Overflow</w:t>
       </w:r>
-      <w:bookmarkEnd w:id="46"/>
+      <w:bookmarkEnd w:id="54"/>
     </w:p>
     <w:p>
       <w:r>
@@ -5079,11 +4658,11 @@
       <w:pPr>
         <w:pStyle w:val="Heading2"/>
       </w:pPr>
-      <w:bookmarkStart w:id="47" w:name="_Toc155953194"/>
+      <w:bookmarkStart w:id="55" w:name="_Toc159220826"/>
       <w:r>
         <w:t>Managing Service Accounts</w:t>
       </w:r>
-      <w:bookmarkEnd w:id="47"/>
+      <w:bookmarkEnd w:id="55"/>
     </w:p>
     <w:p>
       <w:r>
@@ -5096,11 +4675,11 @@
       <w:pPr>
         <w:pStyle w:val="Heading2"/>
       </w:pPr>
-      <w:bookmarkStart w:id="48" w:name="_Toc155953195"/>
+      <w:bookmarkStart w:id="56" w:name="_Toc159220827"/>
       <w:r>
         <w:t>TokenRequest API</w:t>
       </w:r>
-      <w:bookmarkEnd w:id="48"/>
+      <w:bookmarkEnd w:id="56"/>
     </w:p>
     <w:p>
       <w:r>
